--- a/Questões de Pesquisa.docx
+++ b/Questões de Pesquisa.docx
@@ -1176,6 +1176,8 @@
         <w:pStyle w:val="Default"/>
         <w:jc w:val="both"/>
         <w:rPr>
+          <w:rFonts w:asciiTheme="minorHAnsi" w:hAnsiTheme="minorHAnsi" w:cstheme="minorBidi"/>
+          <w:color w:val="auto"/>
           <w:sz w:val="22"/>
           <w:szCs w:val="22"/>
         </w:rPr>
@@ -1950,528 +1952,741 @@
         </w:rPr>
         <w:t xml:space="preserve"> </w:t>
       </w:r>
+      <w:r>
+        <w:rPr>
+          <w:rFonts w:asciiTheme="minorHAnsi" w:hAnsiTheme="minorHAnsi" w:cstheme="minorBidi"/>
+          <w:color w:val="auto"/>
+          <w:sz w:val="22"/>
+          <w:szCs w:val="22"/>
+        </w:rPr>
+        <w:t>horas</w:t>
+      </w:r>
+      <w:r>
+        <w:rPr>
+          <w:rFonts w:asciiTheme="minorHAnsi" w:hAnsiTheme="minorHAnsi" w:cstheme="minorBidi"/>
+          <w:color w:val="auto"/>
+          <w:sz w:val="22"/>
+          <w:szCs w:val="22"/>
+        </w:rPr>
+        <w:t xml:space="preserve"> </w:t>
+      </w:r>
+      <w:r>
+        <w:rPr>
+          <w:rFonts w:asciiTheme="minorHAnsi" w:hAnsiTheme="minorHAnsi" w:cstheme="minorBidi"/>
+          <w:color w:val="auto"/>
+          <w:sz w:val="22"/>
+          <w:szCs w:val="22"/>
+        </w:rPr>
+        <w:t>dependendo</w:t>
+      </w:r>
+      <w:r>
+        <w:rPr>
+          <w:rFonts w:asciiTheme="minorHAnsi" w:hAnsiTheme="minorHAnsi" w:cstheme="minorBidi"/>
+          <w:color w:val="auto"/>
+          <w:sz w:val="22"/>
+          <w:szCs w:val="22"/>
+        </w:rPr>
+        <w:t xml:space="preserve"> </w:t>
+      </w:r>
+      <w:r>
+        <w:rPr>
+          <w:rFonts w:asciiTheme="minorHAnsi" w:hAnsiTheme="minorHAnsi" w:cstheme="minorBidi"/>
+          <w:color w:val="auto"/>
+          <w:sz w:val="22"/>
+          <w:szCs w:val="22"/>
+        </w:rPr>
+        <w:t>quando</w:t>
+      </w:r>
+      <w:r>
+        <w:rPr>
+          <w:rFonts w:asciiTheme="minorHAnsi" w:hAnsiTheme="minorHAnsi" w:cstheme="minorBidi"/>
+          <w:color w:val="auto"/>
+          <w:sz w:val="22"/>
+          <w:szCs w:val="22"/>
+        </w:rPr>
+        <w:t xml:space="preserve"> </w:t>
+      </w:r>
+      <w:r>
+        <w:rPr>
+          <w:rFonts w:asciiTheme="minorHAnsi" w:hAnsiTheme="minorHAnsi" w:cstheme="minorBidi"/>
+          <w:color w:val="auto"/>
+          <w:sz w:val="22"/>
+          <w:szCs w:val="22"/>
+        </w:rPr>
+        <w:t>as</w:t>
+      </w:r>
+      <w:r>
+        <w:rPr>
+          <w:rFonts w:asciiTheme="minorHAnsi" w:hAnsiTheme="minorHAnsi" w:cstheme="minorBidi"/>
+          <w:color w:val="auto"/>
+          <w:sz w:val="22"/>
+          <w:szCs w:val="22"/>
+        </w:rPr>
+        <w:t xml:space="preserve"> </w:t>
+      </w:r>
+      <w:r>
+        <w:rPr>
+          <w:rFonts w:asciiTheme="minorHAnsi" w:hAnsiTheme="minorHAnsi" w:cstheme="minorBidi"/>
+          <w:color w:val="auto"/>
+          <w:sz w:val="22"/>
+          <w:szCs w:val="22"/>
+        </w:rPr>
+        <w:t>fitas</w:t>
+      </w:r>
+      <w:r>
+        <w:rPr>
+          <w:rFonts w:asciiTheme="minorHAnsi" w:hAnsiTheme="minorHAnsi" w:cstheme="minorBidi"/>
+          <w:color w:val="auto"/>
+          <w:sz w:val="22"/>
+          <w:szCs w:val="22"/>
+        </w:rPr>
+        <w:t xml:space="preserve"> </w:t>
+      </w:r>
+      <w:r>
+        <w:rPr>
+          <w:rFonts w:asciiTheme="minorHAnsi" w:hAnsiTheme="minorHAnsi" w:cstheme="minorBidi"/>
+          <w:color w:val="auto"/>
+          <w:sz w:val="22"/>
+          <w:szCs w:val="22"/>
+        </w:rPr>
+        <w:t>foram</w:t>
+      </w:r>
+      <w:r>
+        <w:rPr>
+          <w:rFonts w:asciiTheme="minorHAnsi" w:hAnsiTheme="minorHAnsi" w:cstheme="minorBidi"/>
+          <w:color w:val="auto"/>
+          <w:sz w:val="22"/>
+          <w:szCs w:val="22"/>
+        </w:rPr>
+        <w:t xml:space="preserve"> </w:t>
+      </w:r>
+      <w:r>
+        <w:rPr>
+          <w:rFonts w:asciiTheme="minorHAnsi" w:hAnsiTheme="minorHAnsi" w:cstheme="minorBidi"/>
+          <w:color w:val="auto"/>
+          <w:sz w:val="22"/>
+          <w:szCs w:val="22"/>
+        </w:rPr>
+        <w:t>levadas</w:t>
+      </w:r>
+      <w:r>
+        <w:rPr>
+          <w:rFonts w:asciiTheme="minorHAnsi" w:hAnsiTheme="minorHAnsi" w:cstheme="minorBidi"/>
+          <w:color w:val="auto"/>
+          <w:sz w:val="22"/>
+          <w:szCs w:val="22"/>
+        </w:rPr>
+        <w:t xml:space="preserve"> off-site. </w:t>
+      </w:r>
+      <w:r>
+        <w:rPr>
+          <w:rFonts w:asciiTheme="minorHAnsi" w:hAnsiTheme="minorHAnsi" w:cstheme="minorBidi"/>
+          <w:color w:val="auto"/>
+          <w:sz w:val="22"/>
+          <w:szCs w:val="22"/>
+        </w:rPr>
+        <w:t>Se</w:t>
+      </w:r>
+      <w:r>
+        <w:rPr>
+          <w:rFonts w:asciiTheme="minorHAnsi" w:hAnsiTheme="minorHAnsi" w:cstheme="minorBidi"/>
+          <w:color w:val="auto"/>
+          <w:sz w:val="22"/>
+          <w:szCs w:val="22"/>
+        </w:rPr>
+        <w:t xml:space="preserve"> </w:t>
+      </w:r>
+      <w:r>
+        <w:rPr>
+          <w:rFonts w:asciiTheme="minorHAnsi" w:hAnsiTheme="minorHAnsi" w:cstheme="minorBidi"/>
+          <w:color w:val="auto"/>
+          <w:sz w:val="22"/>
+          <w:szCs w:val="22"/>
+        </w:rPr>
+        <w:t>seu</w:t>
+      </w:r>
+      <w:r>
+        <w:rPr>
+          <w:rFonts w:asciiTheme="minorHAnsi" w:hAnsiTheme="minorHAnsi" w:cstheme="minorBidi"/>
+          <w:color w:val="auto"/>
+          <w:sz w:val="22"/>
+          <w:szCs w:val="22"/>
+        </w:rPr>
+        <w:t xml:space="preserve"> </w:t>
+      </w:r>
+      <w:r>
+        <w:rPr>
+          <w:rFonts w:asciiTheme="minorHAnsi" w:hAnsiTheme="minorHAnsi" w:cstheme="minorBidi"/>
+          <w:color w:val="auto"/>
+          <w:sz w:val="22"/>
+          <w:szCs w:val="22"/>
+        </w:rPr>
+        <w:t>negócio</w:t>
+      </w:r>
+      <w:r>
+        <w:rPr>
+          <w:rFonts w:asciiTheme="minorHAnsi" w:hAnsiTheme="minorHAnsi" w:cstheme="minorBidi"/>
+          <w:color w:val="auto"/>
+          <w:sz w:val="22"/>
+          <w:szCs w:val="22"/>
+        </w:rPr>
+        <w:t xml:space="preserve"> </w:t>
+      </w:r>
+      <w:r>
+        <w:rPr>
+          <w:rFonts w:asciiTheme="minorHAnsi" w:hAnsiTheme="minorHAnsi" w:cstheme="minorBidi"/>
+          <w:color w:val="auto"/>
+          <w:sz w:val="22"/>
+          <w:szCs w:val="22"/>
+        </w:rPr>
+        <w:t>requer</w:t>
+      </w:r>
+      <w:r>
+        <w:rPr>
+          <w:rFonts w:asciiTheme="minorHAnsi" w:hAnsiTheme="minorHAnsi" w:cstheme="minorBidi"/>
+          <w:color w:val="auto"/>
+          <w:sz w:val="22"/>
+          <w:szCs w:val="22"/>
+        </w:rPr>
+        <w:t xml:space="preserve"> </w:t>
+      </w:r>
+      <w:r>
+        <w:rPr>
+          <w:rFonts w:asciiTheme="minorHAnsi" w:hAnsiTheme="minorHAnsi" w:cstheme="minorBidi"/>
+          <w:color w:val="auto"/>
+          <w:sz w:val="22"/>
+          <w:szCs w:val="22"/>
+        </w:rPr>
+        <w:t>um</w:t>
+      </w:r>
+      <w:r>
+        <w:rPr>
+          <w:rFonts w:asciiTheme="minorHAnsi" w:hAnsiTheme="minorHAnsi" w:cstheme="minorBidi"/>
+          <w:color w:val="auto"/>
+          <w:sz w:val="22"/>
+          <w:szCs w:val="22"/>
+        </w:rPr>
+        <w:t xml:space="preserve"> POR </w:t>
+      </w:r>
+      <w:r>
+        <w:rPr>
+          <w:rFonts w:asciiTheme="minorHAnsi" w:hAnsiTheme="minorHAnsi" w:cstheme="minorBidi"/>
+          <w:color w:val="auto"/>
+          <w:sz w:val="22"/>
+          <w:szCs w:val="22"/>
+        </w:rPr>
+        <w:t>de</w:t>
+      </w:r>
+      <w:r>
+        <w:rPr>
+          <w:rFonts w:asciiTheme="minorHAnsi" w:hAnsiTheme="minorHAnsi" w:cstheme="minorBidi"/>
+          <w:color w:val="auto"/>
+          <w:sz w:val="22"/>
+          <w:szCs w:val="22"/>
+        </w:rPr>
+        <w:t xml:space="preserve"> </w:t>
+      </w:r>
+      <w:r>
+        <w:rPr>
+          <w:rFonts w:asciiTheme="minorHAnsi" w:hAnsiTheme="minorHAnsi" w:cstheme="minorBidi"/>
+          <w:color w:val="auto"/>
+          <w:sz w:val="22"/>
+          <w:szCs w:val="22"/>
+        </w:rPr>
+        <w:t>menos</w:t>
+      </w:r>
+      <w:r>
+        <w:rPr>
+          <w:rFonts w:asciiTheme="minorHAnsi" w:hAnsiTheme="minorHAnsi" w:cstheme="minorBidi"/>
+          <w:color w:val="auto"/>
+          <w:sz w:val="22"/>
+          <w:szCs w:val="22"/>
+        </w:rPr>
+        <w:t xml:space="preserve"> </w:t>
+      </w:r>
+      <w:r>
+        <w:rPr>
+          <w:rFonts w:asciiTheme="minorHAnsi" w:hAnsiTheme="minorHAnsi" w:cstheme="minorBidi"/>
+          <w:color w:val="auto"/>
+          <w:sz w:val="22"/>
+          <w:szCs w:val="22"/>
+        </w:rPr>
+        <w:t>de</w:t>
+      </w:r>
+      <w:r>
+        <w:rPr>
+          <w:rFonts w:asciiTheme="minorHAnsi" w:hAnsiTheme="minorHAnsi" w:cstheme="minorBidi"/>
+          <w:color w:val="auto"/>
+          <w:sz w:val="22"/>
+          <w:szCs w:val="22"/>
+        </w:rPr>
+        <w:t xml:space="preserve"> </w:t>
+      </w:r>
+      <w:r>
+        <w:rPr>
+          <w:rFonts w:asciiTheme="minorHAnsi" w:hAnsiTheme="minorHAnsi" w:cstheme="minorBidi"/>
+          <w:color w:val="auto"/>
+          <w:sz w:val="22"/>
+          <w:szCs w:val="22"/>
+        </w:rPr>
+        <w:t>24horas,</w:t>
+      </w:r>
+      <w:r>
+        <w:rPr>
+          <w:rFonts w:asciiTheme="minorHAnsi" w:hAnsiTheme="minorHAnsi" w:cstheme="minorBidi"/>
+          <w:color w:val="auto"/>
+          <w:sz w:val="22"/>
+          <w:szCs w:val="22"/>
+        </w:rPr>
+        <w:t xml:space="preserve"> você </w:t>
+      </w:r>
+      <w:r>
+        <w:rPr>
+          <w:rFonts w:asciiTheme="minorHAnsi" w:hAnsiTheme="minorHAnsi" w:cstheme="minorBidi"/>
+          <w:color w:val="auto"/>
+          <w:sz w:val="22"/>
+          <w:szCs w:val="22"/>
+        </w:rPr>
+        <w:t>quase</w:t>
+      </w:r>
+      <w:r>
+        <w:rPr>
+          <w:rFonts w:asciiTheme="minorHAnsi" w:hAnsiTheme="minorHAnsi" w:cstheme="minorBidi"/>
+          <w:color w:val="auto"/>
+          <w:sz w:val="22"/>
+          <w:szCs w:val="22"/>
+        </w:rPr>
+        <w:t xml:space="preserve"> </w:t>
+      </w:r>
+      <w:r>
+        <w:rPr>
+          <w:rFonts w:asciiTheme="minorHAnsi" w:hAnsiTheme="minorHAnsi" w:cstheme="minorBidi"/>
+          <w:color w:val="auto"/>
+          <w:sz w:val="22"/>
+          <w:szCs w:val="22"/>
+        </w:rPr>
+        <w:t>certamente</w:t>
+      </w:r>
+      <w:r>
+        <w:rPr>
+          <w:rFonts w:asciiTheme="minorHAnsi" w:hAnsiTheme="minorHAnsi" w:cstheme="minorBidi"/>
+          <w:color w:val="auto"/>
+          <w:sz w:val="22"/>
+          <w:szCs w:val="22"/>
+        </w:rPr>
+        <w:t xml:space="preserve"> </w:t>
+      </w:r>
+      <w:r>
+        <w:rPr>
+          <w:rFonts w:asciiTheme="minorHAnsi" w:hAnsiTheme="minorHAnsi" w:cstheme="minorBidi"/>
+          <w:color w:val="auto"/>
+          <w:sz w:val="22"/>
+          <w:szCs w:val="22"/>
+        </w:rPr>
+        <w:t>será</w:t>
+      </w:r>
+      <w:r>
+        <w:rPr>
+          <w:rFonts w:asciiTheme="minorHAnsi" w:hAnsiTheme="minorHAnsi" w:cstheme="minorBidi"/>
+          <w:color w:val="auto"/>
+          <w:sz w:val="22"/>
+          <w:szCs w:val="22"/>
+        </w:rPr>
+        <w:t xml:space="preserve"> </w:t>
+      </w:r>
+      <w:r>
+        <w:rPr>
+          <w:rFonts w:asciiTheme="minorHAnsi" w:hAnsiTheme="minorHAnsi" w:cstheme="minorBidi"/>
+          <w:color w:val="auto"/>
+          <w:sz w:val="22"/>
+          <w:szCs w:val="22"/>
+        </w:rPr>
+        <w:t>forçado</w:t>
+      </w:r>
+      <w:r>
+        <w:rPr>
+          <w:rFonts w:asciiTheme="minorHAnsi" w:hAnsiTheme="minorHAnsi" w:cstheme="minorBidi"/>
+          <w:color w:val="auto"/>
+          <w:sz w:val="22"/>
+          <w:szCs w:val="22"/>
+        </w:rPr>
+        <w:t xml:space="preserve"> </w:t>
+      </w:r>
+      <w:r>
+        <w:rPr>
+          <w:rFonts w:asciiTheme="minorHAnsi" w:hAnsiTheme="minorHAnsi" w:cstheme="minorBidi"/>
+          <w:color w:val="auto"/>
+          <w:sz w:val="22"/>
+          <w:szCs w:val="22"/>
+        </w:rPr>
+        <w:t>a</w:t>
+      </w:r>
+      <w:r>
+        <w:rPr>
+          <w:rFonts w:asciiTheme="minorHAnsi" w:hAnsiTheme="minorHAnsi" w:cstheme="minorBidi"/>
+          <w:color w:val="auto"/>
+          <w:sz w:val="22"/>
+          <w:szCs w:val="22"/>
+        </w:rPr>
+        <w:t xml:space="preserve"> </w:t>
+      </w:r>
+      <w:r>
+        <w:rPr>
+          <w:rFonts w:asciiTheme="minorHAnsi" w:hAnsiTheme="minorHAnsi" w:cstheme="minorBidi"/>
+          <w:color w:val="auto"/>
+          <w:sz w:val="22"/>
+          <w:szCs w:val="22"/>
+        </w:rPr>
+        <w:t>fazer</w:t>
+      </w:r>
+      <w:r>
+        <w:rPr>
+          <w:rFonts w:asciiTheme="minorHAnsi" w:hAnsiTheme="minorHAnsi" w:cstheme="minorBidi"/>
+          <w:color w:val="auto"/>
+          <w:sz w:val="22"/>
+          <w:szCs w:val="22"/>
+        </w:rPr>
+        <w:t xml:space="preserve"> </w:t>
+      </w:r>
+      <w:r>
+        <w:rPr>
+          <w:rFonts w:asciiTheme="minorHAnsi" w:hAnsiTheme="minorHAnsi" w:cstheme="minorBidi"/>
+          <w:color w:val="auto"/>
+          <w:sz w:val="22"/>
+          <w:szCs w:val="22"/>
+        </w:rPr>
+        <w:t>de</w:t>
+      </w:r>
+      <w:r>
+        <w:rPr>
+          <w:rFonts w:asciiTheme="minorHAnsi" w:hAnsiTheme="minorHAnsi" w:cstheme="minorBidi"/>
+          <w:color w:val="auto"/>
+          <w:sz w:val="22"/>
+          <w:szCs w:val="22"/>
+        </w:rPr>
+        <w:t xml:space="preserve"> </w:t>
+      </w:r>
+      <w:r>
+        <w:rPr>
+          <w:rFonts w:asciiTheme="minorHAnsi" w:hAnsiTheme="minorHAnsi" w:cstheme="minorBidi"/>
+          <w:color w:val="auto"/>
+          <w:sz w:val="22"/>
+          <w:szCs w:val="22"/>
+        </w:rPr>
+        <w:t>alguma</w:t>
+      </w:r>
+      <w:r>
+        <w:rPr>
+          <w:rFonts w:asciiTheme="minorHAnsi" w:hAnsiTheme="minorHAnsi" w:cstheme="minorBidi"/>
+          <w:color w:val="auto"/>
+          <w:sz w:val="22"/>
+          <w:szCs w:val="22"/>
+        </w:rPr>
+        <w:t xml:space="preserve"> </w:t>
+      </w:r>
+      <w:r>
+        <w:rPr>
+          <w:rFonts w:asciiTheme="minorHAnsi" w:hAnsiTheme="minorHAnsi" w:cstheme="minorBidi"/>
+          <w:color w:val="auto"/>
+          <w:sz w:val="22"/>
+          <w:szCs w:val="22"/>
+        </w:rPr>
+        <w:t>forma</w:t>
+      </w:r>
+      <w:r>
+        <w:rPr>
+          <w:rFonts w:asciiTheme="minorHAnsi" w:hAnsiTheme="minorHAnsi" w:cstheme="minorBidi"/>
+          <w:color w:val="auto"/>
+          <w:sz w:val="22"/>
+          <w:szCs w:val="22"/>
+        </w:rPr>
+        <w:t xml:space="preserve"> </w:t>
+      </w:r>
+      <w:r>
+        <w:rPr>
+          <w:rFonts w:asciiTheme="minorHAnsi" w:hAnsiTheme="minorHAnsi" w:cstheme="minorBidi"/>
+          <w:color w:val="auto"/>
+          <w:sz w:val="22"/>
+          <w:szCs w:val="22"/>
+        </w:rPr>
+        <w:t>que</w:t>
+      </w:r>
+      <w:r>
+        <w:rPr>
+          <w:rFonts w:asciiTheme="minorHAnsi" w:hAnsiTheme="minorHAnsi" w:cstheme="minorBidi"/>
+          <w:color w:val="auto"/>
+          <w:sz w:val="22"/>
+          <w:szCs w:val="22"/>
+        </w:rPr>
+        <w:t xml:space="preserve"> </w:t>
+      </w:r>
+      <w:r>
+        <w:rPr>
+          <w:rFonts w:asciiTheme="minorHAnsi" w:hAnsiTheme="minorHAnsi" w:cstheme="minorBidi"/>
+          <w:color w:val="auto"/>
+          <w:sz w:val="22"/>
+          <w:szCs w:val="22"/>
+        </w:rPr>
+        <w:t>o</w:t>
+      </w:r>
+      <w:r>
+        <w:rPr>
+          <w:rFonts w:asciiTheme="minorHAnsi" w:hAnsiTheme="minorHAnsi" w:cstheme="minorBidi"/>
+          <w:color w:val="auto"/>
+          <w:sz w:val="22"/>
+          <w:szCs w:val="22"/>
+        </w:rPr>
+        <w:t xml:space="preserve"> </w:t>
+      </w:r>
+      <w:r>
+        <w:rPr>
+          <w:rFonts w:asciiTheme="minorHAnsi" w:hAnsiTheme="minorHAnsi" w:cstheme="minorBidi"/>
+          <w:color w:val="auto"/>
+          <w:sz w:val="22"/>
+          <w:szCs w:val="22"/>
+        </w:rPr>
+        <w:t>off</w:t>
+      </w:r>
+      <w:r>
+        <w:rPr>
+          <w:rFonts w:asciiTheme="minorHAnsi" w:hAnsiTheme="minorHAnsi" w:cstheme="minorBidi"/>
+          <w:color w:val="auto"/>
+          <w:sz w:val="22"/>
+          <w:szCs w:val="22"/>
+        </w:rPr>
+        <w:t>-</w:t>
+      </w:r>
+      <w:r>
+        <w:rPr>
+          <w:rFonts w:asciiTheme="minorHAnsi" w:hAnsiTheme="minorHAnsi" w:cstheme="minorBidi"/>
+          <w:color w:val="auto"/>
+          <w:sz w:val="22"/>
+          <w:szCs w:val="22"/>
+        </w:rPr>
+        <w:t>site</w:t>
+      </w:r>
+      <w:r>
+        <w:rPr>
+          <w:rFonts w:asciiTheme="minorHAnsi" w:hAnsiTheme="minorHAnsi" w:cstheme="minorBidi"/>
+          <w:color w:val="auto"/>
+          <w:sz w:val="22"/>
+          <w:szCs w:val="22"/>
+        </w:rPr>
+        <w:t xml:space="preserve"> </w:t>
+      </w:r>
+      <w:r>
+        <w:rPr>
+          <w:rFonts w:asciiTheme="minorHAnsi" w:hAnsiTheme="minorHAnsi" w:cstheme="minorBidi"/>
+          <w:color w:val="auto"/>
+          <w:sz w:val="22"/>
+          <w:szCs w:val="22"/>
+        </w:rPr>
+        <w:t>seja</w:t>
+      </w:r>
+      <w:r>
+        <w:rPr>
+          <w:rFonts w:asciiTheme="minorHAnsi" w:hAnsiTheme="minorHAnsi" w:cstheme="minorBidi"/>
+          <w:color w:val="auto"/>
+          <w:sz w:val="22"/>
+          <w:szCs w:val="22"/>
+        </w:rPr>
+        <w:t xml:space="preserve"> </w:t>
+      </w:r>
+      <w:r>
+        <w:rPr>
+          <w:rFonts w:asciiTheme="minorHAnsi" w:hAnsiTheme="minorHAnsi" w:cstheme="minorBidi"/>
+          <w:color w:val="auto"/>
+          <w:sz w:val="22"/>
+          <w:szCs w:val="22"/>
+        </w:rPr>
+        <w:t>real-time</w:t>
+      </w:r>
+      <w:r>
+        <w:rPr>
+          <w:rFonts w:asciiTheme="minorHAnsi" w:hAnsiTheme="minorHAnsi" w:cstheme="minorBidi"/>
+          <w:color w:val="auto"/>
+          <w:sz w:val="22"/>
+          <w:szCs w:val="22"/>
+        </w:rPr>
+        <w:t xml:space="preserve"> </w:t>
+      </w:r>
+      <w:r>
+        <w:rPr>
+          <w:rFonts w:asciiTheme="minorHAnsi" w:hAnsiTheme="minorHAnsi" w:cstheme="minorBidi"/>
+          <w:color w:val="auto"/>
+          <w:sz w:val="22"/>
+          <w:szCs w:val="22"/>
+        </w:rPr>
+        <w:t>invés</w:t>
+      </w:r>
+      <w:r>
+        <w:rPr>
+          <w:rFonts w:asciiTheme="minorHAnsi" w:hAnsiTheme="minorHAnsi" w:cstheme="minorBidi"/>
+          <w:color w:val="auto"/>
+          <w:sz w:val="22"/>
+          <w:szCs w:val="22"/>
+        </w:rPr>
+        <w:t xml:space="preserve"> </w:t>
+      </w:r>
+      <w:r>
+        <w:rPr>
+          <w:rFonts w:asciiTheme="minorHAnsi" w:hAnsiTheme="minorHAnsi" w:cstheme="minorBidi"/>
+          <w:color w:val="auto"/>
+          <w:sz w:val="22"/>
+          <w:szCs w:val="22"/>
+        </w:rPr>
+        <w:t>de</w:t>
+      </w:r>
+      <w:r>
+        <w:rPr>
+          <w:rFonts w:asciiTheme="minorHAnsi" w:hAnsiTheme="minorHAnsi" w:cstheme="minorBidi"/>
+          <w:color w:val="auto"/>
+          <w:sz w:val="22"/>
+          <w:szCs w:val="22"/>
+        </w:rPr>
+        <w:t xml:space="preserve"> </w:t>
+      </w:r>
+      <w:r>
+        <w:rPr>
+          <w:rFonts w:asciiTheme="minorHAnsi" w:hAnsiTheme="minorHAnsi" w:cstheme="minorBidi"/>
+          <w:color w:val="auto"/>
+          <w:sz w:val="22"/>
+          <w:szCs w:val="22"/>
+        </w:rPr>
+        <w:t>confiar</w:t>
+      </w:r>
+      <w:r>
+        <w:rPr>
+          <w:rFonts w:asciiTheme="minorHAnsi" w:hAnsiTheme="minorHAnsi" w:cstheme="minorBidi"/>
+          <w:color w:val="auto"/>
+          <w:sz w:val="22"/>
+          <w:szCs w:val="22"/>
+        </w:rPr>
+        <w:t xml:space="preserve"> nessa</w:t>
+      </w:r>
+      <w:r>
+        <w:rPr>
+          <w:rFonts w:asciiTheme="minorHAnsi" w:hAnsiTheme="minorHAnsi" w:cstheme="minorBidi"/>
+          <w:color w:val="auto"/>
+          <w:sz w:val="22"/>
+          <w:szCs w:val="22"/>
+        </w:rPr>
+        <w:t>s</w:t>
+      </w:r>
+      <w:r>
+        <w:rPr>
+          <w:rFonts w:asciiTheme="minorHAnsi" w:hAnsiTheme="minorHAnsi" w:cstheme="minorBidi"/>
+          <w:color w:val="auto"/>
+          <w:sz w:val="22"/>
+          <w:szCs w:val="22"/>
+        </w:rPr>
+        <w:t xml:space="preserve"> </w:t>
+      </w:r>
+      <w:r>
+        <w:rPr>
+          <w:rFonts w:asciiTheme="minorHAnsi" w:hAnsiTheme="minorHAnsi" w:cstheme="minorBidi"/>
+          <w:color w:val="auto"/>
+          <w:sz w:val="22"/>
+          <w:szCs w:val="22"/>
+        </w:rPr>
+        <w:t>fitas.</w:t>
+      </w:r>
+    </w:p>
+    <w:p>
+      <w:pPr>
+        <w:pStyle w:val="Default"/>
+        <w:jc w:val="both"/>
+        <w:rPr>
+          <w:rFonts w:asciiTheme="minorHAnsi" w:hAnsiTheme="minorHAnsi" w:cstheme="minorBidi"/>
+          <w:color w:val="auto"/>
+          <w:sz w:val="22"/>
+          <w:szCs w:val="22"/>
+        </w:rPr>
+      </w:pPr>
+    </w:p>
+    <w:p>
+      <w:pPr>
+        <w:pStyle w:val="Default"/>
+        <w:jc w:val="both"/>
+        <w:rPr>
+          <w:rFonts w:asciiTheme="minorHAnsi" w:hAnsiTheme="minorHAnsi" w:cstheme="minorBidi"/>
+          <w:color w:val="auto"/>
+          <w:sz w:val="22"/>
+          <w:szCs w:val="22"/>
+        </w:rPr>
+      </w:pPr>
+      <w:r>
+        <w:rPr>
+          <w:rFonts w:asciiTheme="minorHAnsi" w:hAnsiTheme="minorHAnsi" w:cstheme="minorBidi"/>
+          <w:color w:val="auto"/>
+          <w:sz w:val="22"/>
+          <w:szCs w:val="22"/>
+        </w:rPr>
+        <w:t xml:space="preserve">D) - </w:t>
+      </w:r>
+      <w:r>
+        <w:rPr>
+          <w:rFonts w:asciiTheme="minorHAnsi" w:hAnsiTheme="minorHAnsi" w:cstheme="minorBidi"/>
+          <w:color w:val="auto"/>
+          <w:sz w:val="22"/>
+          <w:szCs w:val="22"/>
+        </w:rPr>
+        <w:t>Qual a relação desses indicador</w:t>
+      </w:r>
+      <w:r>
+        <w:rPr>
+          <w:rFonts w:asciiTheme="minorHAnsi" w:hAnsiTheme="minorHAnsi" w:cstheme="minorBidi"/>
+          <w:color w:val="auto"/>
+          <w:sz w:val="22"/>
+          <w:szCs w:val="22"/>
+        </w:rPr>
+        <w:t>es com a preparação para uma DR?</w:t>
+      </w:r>
+    </w:p>
+    <w:p>
+      <w:pPr>
+        <w:pStyle w:val="Default"/>
+        <w:jc w:val="both"/>
+        <w:rPr>
+          <w:rFonts w:asciiTheme="minorHAnsi" w:hAnsiTheme="minorHAnsi" w:cstheme="minorBidi"/>
+          <w:color w:val="auto"/>
+          <w:sz w:val="22"/>
+          <w:szCs w:val="22"/>
+        </w:rPr>
+      </w:pPr>
+    </w:p>
+    <w:p>
+      <w:pPr>
+        <w:pStyle w:val="Default"/>
+        <w:jc w:val="both"/>
+        <w:rPr>
+          <w:rFonts w:asciiTheme="minorHAnsi" w:hAnsiTheme="minorHAnsi" w:cstheme="minorBidi"/>
+          <w:color w:val="auto"/>
+          <w:sz w:val="22"/>
+          <w:szCs w:val="22"/>
+        </w:rPr>
+      </w:pPr>
+      <w:r>
+        <w:rPr>
+          <w:rFonts w:asciiTheme="minorHAnsi" w:hAnsiTheme="minorHAnsi" w:cstheme="minorBidi"/>
+          <w:color w:val="auto"/>
+          <w:sz w:val="22"/>
+          <w:szCs w:val="22"/>
+        </w:rPr>
+        <w:t xml:space="preserve">Existem vários tipos de abordagem disponíveis para realizar uma DR, mas não há uma resposta correta para determinar qual a melhor abordagem para seu negócio, mas o que se sabe que o primeiro passo em decidir o que fazer na maioria dos casos é ter uma boa visão dos objetivos de uma TI </w:t>
+      </w:r>
+      <w:proofErr w:type="spellStart"/>
+      <w:r>
+        <w:t>Resiliente</w:t>
+      </w:r>
+      <w:proofErr w:type="spellEnd"/>
+      <w:r>
+        <w:t>, principalmente seus POR e RTO.</w:t>
+      </w:r>
       <w:bookmarkStart w:id="0" w:name="_GoBack"/>
       <w:bookmarkEnd w:id="0"/>
       <w:r>
-        <w:rPr>
-          <w:rFonts w:asciiTheme="minorHAnsi" w:hAnsiTheme="minorHAnsi" w:cstheme="minorBidi"/>
-          <w:color w:val="auto"/>
-          <w:sz w:val="22"/>
-          <w:szCs w:val="22"/>
-        </w:rPr>
-        <w:t>horas</w:t>
-      </w:r>
-      <w:r>
-        <w:rPr>
-          <w:rFonts w:asciiTheme="minorHAnsi" w:hAnsiTheme="minorHAnsi" w:cstheme="minorBidi"/>
-          <w:color w:val="auto"/>
-          <w:sz w:val="22"/>
-          <w:szCs w:val="22"/>
-        </w:rPr>
-        <w:t xml:space="preserve"> </w:t>
-      </w:r>
-      <w:r>
-        <w:rPr>
-          <w:rFonts w:asciiTheme="minorHAnsi" w:hAnsiTheme="minorHAnsi" w:cstheme="minorBidi"/>
-          <w:color w:val="auto"/>
-          <w:sz w:val="22"/>
-          <w:szCs w:val="22"/>
-        </w:rPr>
-        <w:t>dependendo</w:t>
-      </w:r>
-      <w:r>
-        <w:rPr>
-          <w:rFonts w:asciiTheme="minorHAnsi" w:hAnsiTheme="minorHAnsi" w:cstheme="minorBidi"/>
-          <w:color w:val="auto"/>
-          <w:sz w:val="22"/>
-          <w:szCs w:val="22"/>
-        </w:rPr>
-        <w:t xml:space="preserve"> </w:t>
-      </w:r>
-      <w:r>
-        <w:rPr>
-          <w:rFonts w:asciiTheme="minorHAnsi" w:hAnsiTheme="minorHAnsi" w:cstheme="minorBidi"/>
-          <w:color w:val="auto"/>
-          <w:sz w:val="22"/>
-          <w:szCs w:val="22"/>
-        </w:rPr>
-        <w:t>quando</w:t>
-      </w:r>
-      <w:r>
-        <w:rPr>
-          <w:rFonts w:asciiTheme="minorHAnsi" w:hAnsiTheme="minorHAnsi" w:cstheme="minorBidi"/>
-          <w:color w:val="auto"/>
-          <w:sz w:val="22"/>
-          <w:szCs w:val="22"/>
-        </w:rPr>
-        <w:t xml:space="preserve"> </w:t>
-      </w:r>
-      <w:r>
-        <w:rPr>
-          <w:rFonts w:asciiTheme="minorHAnsi" w:hAnsiTheme="minorHAnsi" w:cstheme="minorBidi"/>
-          <w:color w:val="auto"/>
-          <w:sz w:val="22"/>
-          <w:szCs w:val="22"/>
-        </w:rPr>
-        <w:t>as</w:t>
-      </w:r>
-      <w:r>
-        <w:rPr>
-          <w:rFonts w:asciiTheme="minorHAnsi" w:hAnsiTheme="minorHAnsi" w:cstheme="minorBidi"/>
-          <w:color w:val="auto"/>
-          <w:sz w:val="22"/>
-          <w:szCs w:val="22"/>
-        </w:rPr>
-        <w:t xml:space="preserve"> </w:t>
-      </w:r>
-      <w:r>
-        <w:rPr>
-          <w:rFonts w:asciiTheme="minorHAnsi" w:hAnsiTheme="minorHAnsi" w:cstheme="minorBidi"/>
-          <w:color w:val="auto"/>
-          <w:sz w:val="22"/>
-          <w:szCs w:val="22"/>
-        </w:rPr>
-        <w:t>fitas</w:t>
-      </w:r>
-      <w:r>
-        <w:rPr>
-          <w:rFonts w:asciiTheme="minorHAnsi" w:hAnsiTheme="minorHAnsi" w:cstheme="minorBidi"/>
-          <w:color w:val="auto"/>
-          <w:sz w:val="22"/>
-          <w:szCs w:val="22"/>
-        </w:rPr>
-        <w:t xml:space="preserve"> </w:t>
-      </w:r>
-      <w:r>
-        <w:rPr>
-          <w:rFonts w:asciiTheme="minorHAnsi" w:hAnsiTheme="minorHAnsi" w:cstheme="minorBidi"/>
-          <w:color w:val="auto"/>
-          <w:sz w:val="22"/>
-          <w:szCs w:val="22"/>
-        </w:rPr>
-        <w:t>foram</w:t>
-      </w:r>
-      <w:r>
-        <w:rPr>
-          <w:rFonts w:asciiTheme="minorHAnsi" w:hAnsiTheme="minorHAnsi" w:cstheme="minorBidi"/>
-          <w:color w:val="auto"/>
-          <w:sz w:val="22"/>
-          <w:szCs w:val="22"/>
-        </w:rPr>
-        <w:t xml:space="preserve"> </w:t>
-      </w:r>
-      <w:r>
-        <w:rPr>
-          <w:rFonts w:asciiTheme="minorHAnsi" w:hAnsiTheme="minorHAnsi" w:cstheme="minorBidi"/>
-          <w:color w:val="auto"/>
-          <w:sz w:val="22"/>
-          <w:szCs w:val="22"/>
-        </w:rPr>
-        <w:t>levadas</w:t>
-      </w:r>
-      <w:r>
-        <w:rPr>
-          <w:rFonts w:asciiTheme="minorHAnsi" w:hAnsiTheme="minorHAnsi" w:cstheme="minorBidi"/>
-          <w:color w:val="auto"/>
-          <w:sz w:val="22"/>
-          <w:szCs w:val="22"/>
-        </w:rPr>
-        <w:t xml:space="preserve"> off-site. </w:t>
-      </w:r>
-      <w:r>
-        <w:rPr>
-          <w:sz w:val="22"/>
-          <w:szCs w:val="22"/>
-        </w:rPr>
-        <w:t>Se</w:t>
-      </w:r>
-      <w:r>
-        <w:t xml:space="preserve"> </w:t>
-      </w:r>
-      <w:r>
-        <w:rPr>
-          <w:sz w:val="22"/>
-          <w:szCs w:val="22"/>
-        </w:rPr>
-        <w:t>seu</w:t>
-      </w:r>
-      <w:r>
-        <w:rPr>
-          <w:sz w:val="22"/>
-          <w:szCs w:val="22"/>
-        </w:rPr>
-        <w:t xml:space="preserve"> </w:t>
-      </w:r>
-      <w:r>
-        <w:rPr>
-          <w:sz w:val="22"/>
-          <w:szCs w:val="22"/>
-        </w:rPr>
-        <w:t>negócio</w:t>
-      </w:r>
-      <w:r>
-        <w:rPr>
-          <w:sz w:val="22"/>
-          <w:szCs w:val="22"/>
-        </w:rPr>
-        <w:t xml:space="preserve"> </w:t>
-      </w:r>
-      <w:r>
-        <w:rPr>
-          <w:sz w:val="22"/>
-          <w:szCs w:val="22"/>
-        </w:rPr>
-        <w:t>requer</w:t>
-      </w:r>
-      <w:r>
-        <w:rPr>
-          <w:sz w:val="22"/>
-          <w:szCs w:val="22"/>
-        </w:rPr>
-        <w:t xml:space="preserve"> </w:t>
-      </w:r>
-      <w:r>
-        <w:rPr>
-          <w:sz w:val="22"/>
-          <w:szCs w:val="22"/>
-        </w:rPr>
-        <w:t>um</w:t>
-      </w:r>
-      <w:r>
-        <w:rPr>
-          <w:sz w:val="22"/>
-          <w:szCs w:val="22"/>
-        </w:rPr>
-        <w:t xml:space="preserve"> POR </w:t>
-      </w:r>
-      <w:r>
-        <w:rPr>
-          <w:sz w:val="22"/>
-          <w:szCs w:val="22"/>
-        </w:rPr>
-        <w:t>de</w:t>
-      </w:r>
-      <w:r>
-        <w:rPr>
-          <w:sz w:val="22"/>
-          <w:szCs w:val="22"/>
-        </w:rPr>
-        <w:t xml:space="preserve"> </w:t>
-      </w:r>
-      <w:r>
-        <w:rPr>
-          <w:sz w:val="22"/>
-          <w:szCs w:val="22"/>
-        </w:rPr>
-        <w:t>menos</w:t>
-      </w:r>
-      <w:r>
-        <w:rPr>
-          <w:sz w:val="22"/>
-          <w:szCs w:val="22"/>
-        </w:rPr>
-        <w:t xml:space="preserve"> </w:t>
-      </w:r>
-      <w:r>
-        <w:rPr>
-          <w:sz w:val="22"/>
-          <w:szCs w:val="22"/>
-        </w:rPr>
-        <w:t>de</w:t>
-      </w:r>
-      <w:r>
-        <w:rPr>
-          <w:sz w:val="22"/>
-          <w:szCs w:val="22"/>
-        </w:rPr>
-        <w:t xml:space="preserve"> </w:t>
-      </w:r>
-      <w:r>
-        <w:rPr>
-          <w:sz w:val="22"/>
-          <w:szCs w:val="22"/>
-        </w:rPr>
-        <w:t>24horas,</w:t>
-      </w:r>
-      <w:r>
-        <w:rPr>
-          <w:sz w:val="22"/>
-          <w:szCs w:val="22"/>
-        </w:rPr>
-        <w:t xml:space="preserve"> você </w:t>
-      </w:r>
-      <w:r>
-        <w:rPr>
-          <w:sz w:val="22"/>
-          <w:szCs w:val="22"/>
-        </w:rPr>
-        <w:t>quase</w:t>
-      </w:r>
-      <w:r>
-        <w:rPr>
-          <w:sz w:val="22"/>
-          <w:szCs w:val="22"/>
-        </w:rPr>
-        <w:t xml:space="preserve"> </w:t>
-      </w:r>
-      <w:r>
-        <w:rPr>
-          <w:sz w:val="22"/>
-          <w:szCs w:val="22"/>
-        </w:rPr>
-        <w:t>certamente</w:t>
-      </w:r>
-      <w:r>
-        <w:rPr>
-          <w:sz w:val="22"/>
-          <w:szCs w:val="22"/>
-        </w:rPr>
-        <w:t xml:space="preserve"> </w:t>
-      </w:r>
-      <w:r>
-        <w:rPr>
-          <w:sz w:val="22"/>
-          <w:szCs w:val="22"/>
-        </w:rPr>
-        <w:t>será</w:t>
-      </w:r>
-      <w:r>
-        <w:rPr>
-          <w:sz w:val="22"/>
-          <w:szCs w:val="22"/>
-        </w:rPr>
-        <w:t xml:space="preserve"> </w:t>
-      </w:r>
-      <w:r>
-        <w:rPr>
-          <w:sz w:val="22"/>
-          <w:szCs w:val="22"/>
-        </w:rPr>
-        <w:t>forçado</w:t>
-      </w:r>
-      <w:r>
-        <w:rPr>
-          <w:sz w:val="22"/>
-          <w:szCs w:val="22"/>
-        </w:rPr>
-        <w:t xml:space="preserve"> </w:t>
-      </w:r>
-      <w:r>
-        <w:rPr>
-          <w:sz w:val="22"/>
-          <w:szCs w:val="22"/>
-        </w:rPr>
-        <w:t>a</w:t>
-      </w:r>
-      <w:r>
-        <w:rPr>
-          <w:sz w:val="22"/>
-          <w:szCs w:val="22"/>
-        </w:rPr>
-        <w:t xml:space="preserve"> </w:t>
-      </w:r>
-      <w:r>
-        <w:rPr>
-          <w:sz w:val="22"/>
-          <w:szCs w:val="22"/>
-        </w:rPr>
-        <w:t>fazer</w:t>
-      </w:r>
-      <w:r>
-        <w:rPr>
-          <w:sz w:val="22"/>
-          <w:szCs w:val="22"/>
-        </w:rPr>
-        <w:t xml:space="preserve"> </w:t>
-      </w:r>
-      <w:r>
-        <w:rPr>
-          <w:sz w:val="22"/>
-          <w:szCs w:val="22"/>
-        </w:rPr>
-        <w:t>de</w:t>
-      </w:r>
-      <w:r>
-        <w:rPr>
-          <w:sz w:val="22"/>
-          <w:szCs w:val="22"/>
-        </w:rPr>
-        <w:t xml:space="preserve"> </w:t>
-      </w:r>
-      <w:r>
-        <w:rPr>
-          <w:sz w:val="22"/>
-          <w:szCs w:val="22"/>
-        </w:rPr>
-        <w:t>alguma</w:t>
-      </w:r>
-      <w:r>
-        <w:rPr>
-          <w:sz w:val="22"/>
-          <w:szCs w:val="22"/>
-        </w:rPr>
-        <w:t xml:space="preserve"> </w:t>
-      </w:r>
-      <w:r>
-        <w:rPr>
-          <w:sz w:val="22"/>
-          <w:szCs w:val="22"/>
-        </w:rPr>
-        <w:t>forma</w:t>
-      </w:r>
-      <w:r>
-        <w:rPr>
-          <w:sz w:val="22"/>
-          <w:szCs w:val="22"/>
-        </w:rPr>
-        <w:t xml:space="preserve"> </w:t>
-      </w:r>
-      <w:r>
-        <w:rPr>
-          <w:sz w:val="22"/>
-          <w:szCs w:val="22"/>
-        </w:rPr>
-        <w:t>que</w:t>
-      </w:r>
-      <w:r>
-        <w:rPr>
-          <w:sz w:val="22"/>
-          <w:szCs w:val="22"/>
-        </w:rPr>
-        <w:t xml:space="preserve"> </w:t>
-      </w:r>
-      <w:r>
-        <w:rPr>
-          <w:sz w:val="22"/>
-          <w:szCs w:val="22"/>
-        </w:rPr>
-        <w:t>o</w:t>
-      </w:r>
-      <w:r>
-        <w:rPr>
-          <w:sz w:val="22"/>
-          <w:szCs w:val="22"/>
-        </w:rPr>
-        <w:t xml:space="preserve"> </w:t>
-      </w:r>
-      <w:r>
-        <w:rPr>
-          <w:sz w:val="22"/>
-          <w:szCs w:val="22"/>
-        </w:rPr>
-        <w:t>off</w:t>
-      </w:r>
-      <w:r>
-        <w:rPr>
-          <w:sz w:val="22"/>
-          <w:szCs w:val="22"/>
-        </w:rPr>
-        <w:t>-</w:t>
-      </w:r>
-      <w:r>
-        <w:rPr>
-          <w:sz w:val="22"/>
-          <w:szCs w:val="22"/>
-        </w:rPr>
-        <w:t>site</w:t>
-      </w:r>
-      <w:r>
-        <w:rPr>
-          <w:sz w:val="22"/>
-          <w:szCs w:val="22"/>
-        </w:rPr>
-        <w:t xml:space="preserve"> </w:t>
-      </w:r>
-      <w:r>
-        <w:rPr>
-          <w:sz w:val="22"/>
-          <w:szCs w:val="22"/>
-        </w:rPr>
-        <w:t>seja</w:t>
-      </w:r>
-      <w:r>
-        <w:rPr>
-          <w:sz w:val="22"/>
-          <w:szCs w:val="22"/>
-        </w:rPr>
-        <w:t xml:space="preserve"> </w:t>
-      </w:r>
-      <w:r>
-        <w:rPr>
-          <w:sz w:val="22"/>
-          <w:szCs w:val="22"/>
-        </w:rPr>
-        <w:t>real-time</w:t>
-      </w:r>
-      <w:r>
-        <w:rPr>
-          <w:sz w:val="22"/>
-          <w:szCs w:val="22"/>
-        </w:rPr>
-        <w:t xml:space="preserve"> </w:t>
-      </w:r>
-      <w:r>
-        <w:rPr>
-          <w:sz w:val="22"/>
-          <w:szCs w:val="22"/>
-        </w:rPr>
-        <w:t>invés</w:t>
-      </w:r>
-      <w:r>
-        <w:rPr>
-          <w:sz w:val="22"/>
-          <w:szCs w:val="22"/>
-        </w:rPr>
-        <w:t xml:space="preserve"> </w:t>
-      </w:r>
-      <w:r>
-        <w:rPr>
-          <w:sz w:val="22"/>
-          <w:szCs w:val="22"/>
-        </w:rPr>
-        <w:t>de</w:t>
-      </w:r>
-      <w:r>
-        <w:rPr>
-          <w:sz w:val="22"/>
-          <w:szCs w:val="22"/>
-        </w:rPr>
-        <w:t xml:space="preserve"> </w:t>
-      </w:r>
-      <w:r>
-        <w:rPr>
-          <w:sz w:val="22"/>
-          <w:szCs w:val="22"/>
-        </w:rPr>
-        <w:t>confiar</w:t>
-      </w:r>
-      <w:r>
-        <w:rPr>
-          <w:sz w:val="22"/>
-          <w:szCs w:val="22"/>
-        </w:rPr>
-        <w:t xml:space="preserve"> nessa</w:t>
-      </w:r>
-      <w:r>
-        <w:rPr>
-          <w:sz w:val="22"/>
-          <w:szCs w:val="22"/>
-        </w:rPr>
-        <w:t>s</w:t>
-      </w:r>
-      <w:r>
-        <w:rPr>
-          <w:sz w:val="22"/>
-          <w:szCs w:val="22"/>
-        </w:rPr>
-        <w:t xml:space="preserve"> </w:t>
-      </w:r>
-      <w:r>
-        <w:rPr>
-          <w:sz w:val="22"/>
-          <w:szCs w:val="22"/>
-        </w:rPr>
-        <w:t>fitas.</w:t>
+        <w:t xml:space="preserve"> </w:t>
       </w:r>
     </w:p>
     <w:p>
